--- a/documentation/proposal/Propuesta Gallegos_Venegas_v1.1-2.docx
+++ b/documentation/proposal/Propuesta Gallegos_Venegas_v1.1-2.docx
@@ -247,7 +247,7 @@
           </mc:Choice>
           <mc:Fallback>
             <w:pict>
-              <v:rect w14:anchorId="47AAC6C1" id="Rectángulo 7" o:spid="_x0000_s1026" style="position:absolute;margin-left:-5.85pt;margin-top:8.5pt;width:424.8pt;height:203.3pt;z-index:251661312;visibility:visible;mso-wrap-style:square;mso-width-percent:0;mso-height-percent:0;mso-wrap-distance-left:9pt;mso-wrap-distance-top:0;mso-wrap-distance-right:9pt;mso-wrap-distance-bottom:0;mso-position-horizontal:absolute;mso-position-horizontal-relative:text;mso-position-vertical:absolute;mso-position-vertical-relative:text;mso-width-percent:0;mso-height-percent:0;mso-width-relative:page;mso-height-relative:page;v-text-anchor:middle" o:gfxdata="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" filled="f" strokeweight=".26mm"/>
+              <v:rect w14:anchorId="47B1E390" id="Rectángulo 7" o:spid="_x0000_s1026" style="position:absolute;margin-left:-5.85pt;margin-top:8.5pt;width:424.8pt;height:203.3pt;z-index:251661312;visibility:visible;mso-wrap-style:square;mso-width-percent:0;mso-height-percent:0;mso-wrap-distance-left:9pt;mso-wrap-distance-top:0;mso-wrap-distance-right:9pt;mso-wrap-distance-bottom:0;mso-position-horizontal:absolute;mso-position-horizontal-relative:text;mso-position-vertical:absolute;mso-position-vertical-relative:text;mso-width-percent:0;mso-height-percent:0;mso-width-relative:page;mso-height-relative:page;v-text-anchor:middle" o:gfxdata="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" filled="f" strokeweight=".26mm"/>
             </w:pict>
           </mc:Fallback>
         </mc:AlternateContent>
@@ -748,7 +748,7 @@
           </mc:Choice>
           <mc:Fallback>
             <w:pict>
-              <v:rect w14:anchorId="5651ACC4" id="Rectángulo 6" o:spid="_x0000_s1026" style="position:absolute;margin-left:-5.55pt;margin-top:8.15pt;width:424.8pt;height:196.5pt;z-index:251662336;visibility:visible;mso-wrap-style:square;mso-width-percent:0;mso-height-percent:0;mso-wrap-distance-left:9pt;mso-wrap-distance-top:0;mso-wrap-distance-right:9pt;mso-wrap-distance-bottom:0;mso-position-horizontal:absolute;mso-position-horizontal-relative:text;mso-position-vertical:absolute;mso-position-vertical-relative:text;mso-width-percent:0;mso-height-percent:0;mso-width-relative:page;mso-height-relative:page;v-text-anchor:middle" o:gfxdata="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" filled="f" strokeweight=".26mm"/>
+              <v:rect w14:anchorId="55ADF83D" id="Rectángulo 6" o:spid="_x0000_s1026" style="position:absolute;margin-left:-5.55pt;margin-top:8.15pt;width:424.8pt;height:196.5pt;z-index:251662336;visibility:visible;mso-wrap-style:square;mso-width-percent:0;mso-height-percent:0;mso-wrap-distance-left:9pt;mso-wrap-distance-top:0;mso-wrap-distance-right:9pt;mso-wrap-distance-bottom:0;mso-position-horizontal:absolute;mso-position-horizontal-relative:text;mso-position-vertical:absolute;mso-position-vertical-relative:text;mso-width-percent:0;mso-height-percent:0;mso-width-relative:page;mso-height-relative:page;v-text-anchor:middle" o:gfxdata="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" filled="f" strokeweight=".26mm"/>
             </w:pict>
           </mc:Fallback>
         </mc:AlternateContent>
@@ -2105,7 +2105,6 @@
           <w:sz w:val="24"/>
           <w:lang w:val="es-MX"/>
         </w:rPr>
-        <w:lastRenderedPageBreak/>
         <w:t>Diseñar e implementar una API RESTful que disponga de la información almacenad</w:t>
       </w:r>
       <w:r>
@@ -2168,24 +2167,27 @@
           <w:sz w:val="24"/>
           <w:lang w:val="es-MX"/>
         </w:rPr>
-        <w:t>Diseñar e implementar una aplicación móvil Android que consuma la API y visualice, geo</w:t>
-      </w:r>
-      <w:r>
-        <w:rPr>
-          <w:rFonts w:ascii="Arial" w:hAnsi="Arial"/>
-          <w:sz w:val="24"/>
-          <w:lang w:val="es-MX"/>
-        </w:rPr>
-        <w:t>-</w:t>
-      </w:r>
-      <w:r>
-        <w:rPr>
-          <w:rFonts w:ascii="Arial" w:hAnsi="Arial"/>
-          <w:sz w:val="24"/>
-          <w:lang w:val="es-MX"/>
-        </w:rPr>
-        <w:t>localice y notifique los eventos sociales.</w:t>
-      </w:r>
+        <w:lastRenderedPageBreak/>
+        <w:t xml:space="preserve">Diseñar e implementar una aplicación móvil Android que consuma la API </w:t>
+      </w:r>
+      <w:r>
+        <w:rPr>
+          <w:rFonts w:ascii="Arial" w:hAnsi="Arial"/>
+          <w:sz w:val="24"/>
+          <w:lang w:val="es-MX"/>
+        </w:rPr>
+        <w:t>generando un mapa</w:t>
+      </w:r>
+      <w:r>
+        <w:rPr>
+          <w:rFonts w:ascii="Arial" w:hAnsi="Arial"/>
+          <w:sz w:val="24"/>
+          <w:lang w:val="es-MX"/>
+        </w:rPr>
+        <w:t xml:space="preserve"> de la zona elegida por el usuario, geo-localizando todos los eventos sociales en un rango de tiempo determinado o en su defecto solicitar la creación de uno nuevo.</w:t>
+      </w:r>
+      <w:bookmarkStart w:id="2" w:name="_GoBack"/>
+      <w:bookmarkEnd w:id="2"/>
     </w:p>
     <w:p>
       <w:pPr>
@@ -2238,8 +2240,6 @@
         </w:rPr>
         <w:t>los cuales disponen de API libre a publico cuya función retorna información básica de las personas para lograr la autentificación y posterior inicio de sesión en la aplicación móvil y aplicación web.</w:t>
       </w:r>
-      <w:bookmarkStart w:id="2" w:name="_GoBack"/>
-      <w:bookmarkEnd w:id="2"/>
     </w:p>
     <w:p>
       <w:pPr>
@@ -3711,7 +3711,6 @@
           <w:sz w:val="24"/>
           <w:lang w:val="es-MX"/>
         </w:rPr>
-        <w:lastRenderedPageBreak/>
         <w:t>11.-</w:t>
       </w:r>
       <w:r>
@@ -4338,7 +4337,7 @@
           </mc:Choice>
           <mc:Fallback>
             <w:pict>
-              <v:rect w14:anchorId="37F7C42C" id="Rectángulo 5" o:spid="_x0000_s1026" style="position:absolute;margin-left:-5.85pt;margin-top:9.5pt;width:439.2pt;height:5in;z-index:251664384;visibility:visible;mso-wrap-style:square;mso-width-percent:0;mso-height-percent:0;mso-wrap-distance-left:9pt;mso-wrap-distance-top:0;mso-wrap-distance-right:9pt;mso-wrap-distance-bottom:0;mso-position-horizontal:absolute;mso-position-horizontal-relative:text;mso-position-vertical:absolute;mso-position-vertical-relative:text;mso-width-percent:0;mso-height-percent:0;mso-width-relative:page;mso-height-relative:page;v-text-anchor:middle" o:gfxdata="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" filled="f" strokeweight=".26mm"/>
+              <v:rect w14:anchorId="700AACFA" id="Rectángulo 5" o:spid="_x0000_s1026" style="position:absolute;margin-left:-5.85pt;margin-top:9.5pt;width:439.2pt;height:5in;z-index:251664384;visibility:visible;mso-wrap-style:square;mso-width-percent:0;mso-height-percent:0;mso-wrap-distance-left:9pt;mso-wrap-distance-top:0;mso-wrap-distance-right:9pt;mso-wrap-distance-bottom:0;mso-position-horizontal:absolute;mso-position-horizontal-relative:text;mso-position-vertical:absolute;mso-position-vertical-relative:text;mso-width-percent:0;mso-height-percent:0;mso-width-relative:page;mso-height-relative:page;v-text-anchor:middle" o:gfxdata="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" filled="f" strokeweight=".26mm"/>
             </w:pict>
           </mc:Fallback>
         </mc:AlternateContent>
@@ -4472,7 +4471,7 @@
           </mc:Choice>
           <mc:Fallback>
             <w:pict>
-              <v:line w14:anchorId="6401502A" id="Conector recto 4" o:spid="_x0000_s1026" style="position:absolute;z-index:251663360;visibility:visible;mso-wrap-style:square;mso-width-percent:0;mso-height-percent:0;mso-wrap-distance-left:9pt;mso-wrap-distance-top:0;mso-wrap-distance-right:9pt;mso-wrap-distance-bottom:0;mso-position-horizontal:absolute;mso-position-horizontal-relative:text;mso-position-vertical:absolute;mso-position-vertical-relative:text;mso-width-percent:0;mso-height-percent:0;mso-width-relative:page;mso-height-relative:page" from="-5.85pt,10.7pt" to="433.35pt,10.7pt" o:gfxdata="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" strokeweight=".26mm">
+              <v:line w14:anchorId="6D0E9844" id="Conector recto 4" o:spid="_x0000_s1026" style="position:absolute;z-index:251663360;visibility:visible;mso-wrap-style:square;mso-width-percent:0;mso-height-percent:0;mso-wrap-distance-left:9pt;mso-wrap-distance-top:0;mso-wrap-distance-right:9pt;mso-wrap-distance-bottom:0;mso-position-horizontal:absolute;mso-position-horizontal-relative:text;mso-position-vertical:absolute;mso-position-vertical-relative:text;mso-width-percent:0;mso-height-percent:0;mso-width-relative:page;mso-height-relative:page" from="-5.85pt,10.7pt" to="433.35pt,10.7pt" o:gfxdata="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" strokeweight=".26mm">
                 <v:stroke joinstyle="miter"/>
               </v:line>
             </w:pict>
@@ -4602,7 +4601,7 @@
           </mc:Choice>
           <mc:Fallback>
             <w:pict>
-              <v:rect w14:anchorId="0D89704C" id="Rectángulo 3" o:spid="_x0000_s1026" style="position:absolute;margin-left:123.75pt;margin-top:5.9pt;width:28.8pt;height:21.6pt;z-index:251659264;visibility:visible;mso-wrap-style:square;mso-width-percent:0;mso-height-percent:0;mso-wrap-distance-left:9pt;mso-wrap-distance-top:0;mso-wrap-distance-right:9pt;mso-wrap-distance-bottom:0;mso-position-horizontal:absolute;mso-position-horizontal-relative:text;mso-position-vertical:absolute;mso-position-vertical-relative:text;mso-width-percent:0;mso-height-percent:0;mso-width-relative:page;mso-height-relative:page;v-text-anchor:middle" o:gfxdata="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" strokeweight=".26mm"/>
+              <v:rect w14:anchorId="7A69D625" id="Rectángulo 3" o:spid="_x0000_s1026" style="position:absolute;margin-left:123.75pt;margin-top:5.9pt;width:28.8pt;height:21.6pt;z-index:251659264;visibility:visible;mso-wrap-style:square;mso-width-percent:0;mso-height-percent:0;mso-wrap-distance-left:9pt;mso-wrap-distance-top:0;mso-wrap-distance-right:9pt;mso-wrap-distance-bottom:0;mso-position-horizontal:absolute;mso-position-horizontal-relative:text;mso-position-vertical:absolute;mso-position-vertical-relative:text;mso-width-percent:0;mso-height-percent:0;mso-width-relative:page;mso-height-relative:page;v-text-anchor:middle" o:gfxdata="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" strokeweight=".26mm"/>
             </w:pict>
           </mc:Fallback>
         </mc:AlternateContent>
@@ -4673,7 +4672,7 @@
           </mc:Choice>
           <mc:Fallback>
             <w:pict>
-              <v:rect w14:anchorId="2674077A" id="Rectángulo 2" o:spid="_x0000_s1026" style="position:absolute;margin-left:346.95pt;margin-top:5.9pt;width:28.8pt;height:21.6pt;z-index:251660288;visibility:visible;mso-wrap-style:square;mso-width-percent:0;mso-height-percent:0;mso-wrap-distance-left:9pt;mso-wrap-distance-top:0;mso-wrap-distance-right:9pt;mso-wrap-distance-bottom:0;mso-position-horizontal:absolute;mso-position-horizontal-relative:text;mso-position-vertical:absolute;mso-position-vertical-relative:text;mso-width-percent:0;mso-height-percent:0;mso-width-relative:page;mso-height-relative:page;v-text-anchor:middle" o:gfxdata="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" strokeweight=".26mm"/>
+              <v:rect w14:anchorId="1A587F44" id="Rectángulo 2" o:spid="_x0000_s1026" style="position:absolute;margin-left:346.95pt;margin-top:5.9pt;width:28.8pt;height:21.6pt;z-index:251660288;visibility:visible;mso-wrap-style:square;mso-width-percent:0;mso-height-percent:0;mso-wrap-distance-left:9pt;mso-wrap-distance-top:0;mso-wrap-distance-right:9pt;mso-wrap-distance-bottom:0;mso-position-horizontal:absolute;mso-position-horizontal-relative:text;mso-position-vertical:absolute;mso-position-vertical-relative:text;mso-width-percent:0;mso-height-percent:0;mso-width-relative:page;mso-height-relative:page;v-text-anchor:middle" o:gfxdata="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" strokeweight=".26mm"/>
             </w:pict>
           </mc:Fallback>
         </mc:AlternateContent>
@@ -6795,7 +6794,7 @@
 </file>
 
 <file path=customXml/itemProps1.xml><?xml version="1.0" encoding="utf-8"?>
-<ds:datastoreItem xmlns:ds="http://schemas.openxmlformats.org/officeDocument/2006/customXml" ds:itemID="{196B2D2C-3649-4EC9-A3A3-FACD1F20A97B}">
+<ds:datastoreItem xmlns:ds="http://schemas.openxmlformats.org/officeDocument/2006/customXml" ds:itemID="{CD071F0F-B537-4371-95B3-B3FFA3945841}">
   <ds:schemaRefs>
     <ds:schemaRef ds:uri="http://schemas.openxmlformats.org/officeDocument/2006/bibliography"/>
   </ds:schemaRefs>

--- a/documentation/proposal/Propuesta Gallegos_Venegas_v1.1-2.docx
+++ b/documentation/proposal/Propuesta Gallegos_Venegas_v1.1-2.docx
@@ -247,7 +247,7 @@
           </mc:Choice>
           <mc:Fallback>
             <w:pict>
-              <v:rect w14:anchorId="47B1E390" id="Rectángulo 7" o:spid="_x0000_s1026" style="position:absolute;margin-left:-5.85pt;margin-top:8.5pt;width:424.8pt;height:203.3pt;z-index:251661312;visibility:visible;mso-wrap-style:square;mso-width-percent:0;mso-height-percent:0;mso-wrap-distance-left:9pt;mso-wrap-distance-top:0;mso-wrap-distance-right:9pt;mso-wrap-distance-bottom:0;mso-position-horizontal:absolute;mso-position-horizontal-relative:text;mso-position-vertical:absolute;mso-position-vertical-relative:text;mso-width-percent:0;mso-height-percent:0;mso-width-relative:page;mso-height-relative:page;v-text-anchor:middle" o:gfxdata="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" filled="f" strokeweight=".26mm"/>
+              <v:rect w14:anchorId="57A607E0" id="Rectángulo 7" o:spid="_x0000_s1026" style="position:absolute;margin-left:-5.85pt;margin-top:8.5pt;width:424.8pt;height:203.3pt;z-index:251661312;visibility:visible;mso-wrap-style:square;mso-width-percent:0;mso-height-percent:0;mso-wrap-distance-left:9pt;mso-wrap-distance-top:0;mso-wrap-distance-right:9pt;mso-wrap-distance-bottom:0;mso-position-horizontal:absolute;mso-position-horizontal-relative:text;mso-position-vertical:absolute;mso-position-vertical-relative:text;mso-width-percent:0;mso-height-percent:0;mso-width-relative:page;mso-height-relative:page;v-text-anchor:middle" o:gfxdata="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" filled="f" strokeweight=".26mm"/>
             </w:pict>
           </mc:Fallback>
         </mc:AlternateContent>
@@ -748,7 +748,7 @@
           </mc:Choice>
           <mc:Fallback>
             <w:pict>
-              <v:rect w14:anchorId="55ADF83D" id="Rectángulo 6" o:spid="_x0000_s1026" style="position:absolute;margin-left:-5.55pt;margin-top:8.15pt;width:424.8pt;height:196.5pt;z-index:251662336;visibility:visible;mso-wrap-style:square;mso-width-percent:0;mso-height-percent:0;mso-wrap-distance-left:9pt;mso-wrap-distance-top:0;mso-wrap-distance-right:9pt;mso-wrap-distance-bottom:0;mso-position-horizontal:absolute;mso-position-horizontal-relative:text;mso-position-vertical:absolute;mso-position-vertical-relative:text;mso-width-percent:0;mso-height-percent:0;mso-width-relative:page;mso-height-relative:page;v-text-anchor:middle" o:gfxdata="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" filled="f" strokeweight=".26mm"/>
+              <v:rect w14:anchorId="6C5AA62F" id="Rectángulo 6" o:spid="_x0000_s1026" style="position:absolute;margin-left:-5.55pt;margin-top:8.15pt;width:424.8pt;height:196.5pt;z-index:251662336;visibility:visible;mso-wrap-style:square;mso-width-percent:0;mso-height-percent:0;mso-wrap-distance-left:9pt;mso-wrap-distance-top:0;mso-wrap-distance-right:9pt;mso-wrap-distance-bottom:0;mso-position-horizontal:absolute;mso-position-horizontal-relative:text;mso-position-vertical:absolute;mso-position-vertical-relative:text;mso-width-percent:0;mso-height-percent:0;mso-width-relative:page;mso-height-relative:page;v-text-anchor:middle" o:gfxdata="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" filled="f" strokeweight=".26mm"/>
             </w:pict>
           </mc:Fallback>
         </mc:AlternateContent>
@@ -2184,10 +2184,24 @@
           <w:sz w:val="24"/>
           <w:lang w:val="es-MX"/>
         </w:rPr>
-        <w:t xml:space="preserve"> de la zona elegida por el usuario, geo-localizando todos los eventos sociales en un rango de tiempo determinado o en su defecto solicitar la creación de uno nuevo.</w:t>
-      </w:r>
-      <w:bookmarkStart w:id="2" w:name="_GoBack"/>
-      <w:bookmarkEnd w:id="2"/>
+        <w:t xml:space="preserve"> de la zona elegida por el usuario, geo-localizando todos los eventos sociales en un rango de tiempo determinado o en su defecto </w:t>
+      </w:r>
+      <w:r>
+        <w:rPr>
+          <w:rFonts w:ascii="Arial" w:hAnsi="Arial"/>
+          <w:sz w:val="24"/>
+          <w:lang w:val="es-MX"/>
+        </w:rPr>
+        <w:t>anunciar un nuevo evento</w:t>
+      </w:r>
+      <w:r>
+        <w:rPr>
+          <w:rFonts w:ascii="Arial" w:hAnsi="Arial"/>
+          <w:sz w:val="24"/>
+          <w:lang w:val="es-MX"/>
+        </w:rPr>
+        <w:t>.</w:t>
+      </w:r>
     </w:p>
     <w:p>
       <w:pPr>
@@ -2294,10 +2308,161 @@
           <w:lang w:val="es-MX"/>
         </w:rPr>
       </w:pPr>
+      <w:commentRangeStart w:id="2"/>
+    </w:p>
+    <w:p>
+      <w:pPr>
+        <w:jc w:val="both"/>
+        <w:rPr>
+          <w:rFonts w:ascii="Arial" w:hAnsi="Arial"/>
+          <w:b/>
+          <w:sz w:val="24"/>
+          <w:lang w:val="es-MX"/>
+        </w:rPr>
+      </w:pPr>
       <w:commentRangeStart w:id="3"/>
-    </w:p>
-    <w:p>
-      <w:pPr>
+      <w:r>
+        <w:rPr>
+          <w:rFonts w:ascii="Arial" w:hAnsi="Arial"/>
+          <w:b/>
+          <w:sz w:val="24"/>
+          <w:lang w:val="es-MX"/>
+        </w:rPr>
+        <w:t>Problemática:</w:t>
+      </w:r>
+      <w:commentRangeEnd w:id="3"/>
+      <w:r>
+        <w:rPr>
+          <w:rStyle w:val="Refdecomentario"/>
+        </w:rPr>
+        <w:commentReference w:id="3"/>
+      </w:r>
+    </w:p>
+    <w:commentRangeEnd w:id="2"/>
+    <w:p>
+      <w:pPr>
+        <w:jc w:val="both"/>
+        <w:rPr>
+          <w:rFonts w:ascii="Arial" w:hAnsi="Arial"/>
+          <w:b/>
+          <w:sz w:val="24"/>
+          <w:lang w:val="es-MX"/>
+        </w:rPr>
+      </w:pPr>
+      <w:r>
+        <w:rPr>
+          <w:rStyle w:val="Refdecomentario"/>
+        </w:rPr>
+        <w:commentReference w:id="2"/>
+      </w:r>
+    </w:p>
+    <w:p>
+      <w:pPr>
+        <w:jc w:val="both"/>
+        <w:rPr>
+          <w:rFonts w:ascii="Arial" w:hAnsi="Arial"/>
+          <w:b/>
+          <w:sz w:val="24"/>
+          <w:lang w:val="es-MX"/>
+        </w:rPr>
+      </w:pPr>
+    </w:p>
+    <w:p>
+      <w:pPr>
+        <w:ind w:firstLine="709"/>
+        <w:jc w:val="both"/>
+        <w:rPr>
+          <w:rFonts w:ascii="Arial" w:hAnsi="Arial"/>
+          <w:sz w:val="24"/>
+          <w:lang w:val="es-MX"/>
+        </w:rPr>
+      </w:pPr>
+      <w:r>
+        <w:rPr>
+          <w:rFonts w:ascii="Arial" w:hAnsi="Arial"/>
+          <w:sz w:val="24"/>
+          <w:lang w:val="es-MX"/>
+        </w:rPr>
+        <w:t xml:space="preserve">“El ser humano es un ser social por naturaleza”, y también “un ser curioso”, juntando esas dos premisas hay un problema en común, este es que al momento, y sobre todo cuando se llega a </w:t>
+      </w:r>
+      <w:r>
+        <w:rPr>
+          <w:rFonts w:ascii="Arial" w:hAnsi="Arial"/>
+          <w:sz w:val="24"/>
+          <w:lang w:val="es-MX"/>
+        </w:rPr>
+        <w:t>un nuevo entorno social</w:t>
+      </w:r>
+      <w:r>
+        <w:rPr>
+          <w:rFonts w:ascii="Arial" w:hAnsi="Arial"/>
+          <w:sz w:val="24"/>
+          <w:lang w:val="es-MX"/>
+        </w:rPr>
+        <w:t xml:space="preserve"> (</w:t>
+      </w:r>
+      <w:r>
+        <w:rPr>
+          <w:rFonts w:ascii="Arial" w:hAnsi="Arial"/>
+          <w:sz w:val="24"/>
+          <w:lang w:val="es-MX"/>
+        </w:rPr>
+        <w:t>que puede ser una nueva ciudad, o se viene del extranjero a Chile</w:t>
+      </w:r>
+      <w:r>
+        <w:rPr>
+          <w:rFonts w:ascii="Arial" w:hAnsi="Arial"/>
+          <w:sz w:val="24"/>
+          <w:lang w:val="es-MX"/>
+        </w:rPr>
+        <w:t xml:space="preserve">), </w:t>
+      </w:r>
+      <w:r>
+        <w:rPr>
+          <w:rFonts w:ascii="Arial" w:hAnsi="Arial"/>
+          <w:sz w:val="24"/>
+          <w:lang w:val="es-MX"/>
+        </w:rPr>
+        <w:t xml:space="preserve">existe la dificultad, </w:t>
+      </w:r>
+      <w:r>
+        <w:rPr>
+          <w:rFonts w:ascii="Arial" w:hAnsi="Arial"/>
+          <w:sz w:val="24"/>
+          <w:lang w:val="es-MX"/>
+        </w:rPr>
+        <w:t xml:space="preserve">frente a la necesidad de conocer este nuevo entorno y socializar, debido a que no existe una guía para tal propósito, no hay ayuda a la hora de querer encontrar o a lo menos saber que ocurre cerca, ahí es cuando ocurren preguntas como estás: “¿Qué es eso que se escucha?” , “¿Es algún tipo de evento social y público masivo?”, “¿Será de mi gusto?”, “¿Existirá algún tipo de feria local cercana?”. Esas son algunas de las preguntas que pueden ocurrir y se buscan </w:t>
+      </w:r>
+      <w:r>
+        <w:rPr>
+          <w:rFonts w:ascii="Arial" w:hAnsi="Arial"/>
+          <w:sz w:val="24"/>
+          <w:lang w:val="es-MX"/>
+        </w:rPr>
+        <w:t>responder</w:t>
+      </w:r>
+      <w:r>
+        <w:rPr>
+          <w:rFonts w:ascii="Arial" w:hAnsi="Arial"/>
+          <w:sz w:val="24"/>
+          <w:lang w:val="es-MX"/>
+        </w:rPr>
+        <w:t>.</w:t>
+      </w:r>
+    </w:p>
+    <w:p>
+      <w:pPr>
+        <w:jc w:val="both"/>
+        <w:rPr>
+          <w:rFonts w:ascii="Arial" w:hAnsi="Arial"/>
+          <w:sz w:val="24"/>
+          <w:lang w:val="es-MX"/>
+        </w:rPr>
+      </w:pPr>
+    </w:p>
+    <w:p>
+      <w:pPr>
+        <w:ind w:left="567" w:hanging="567"/>
         <w:jc w:val="both"/>
         <w:rPr>
           <w:rFonts w:ascii="Arial" w:hAnsi="Arial"/>
@@ -2314,7 +2479,7 @@
           <w:sz w:val="24"/>
           <w:lang w:val="es-MX"/>
         </w:rPr>
-        <w:t>Problemática:</w:t>
+        <w:t>Solución Propuesta:</w:t>
       </w:r>
       <w:commentRangeEnd w:id="4"/>
       <w:r>
@@ -2324,109 +2489,131 @@
         <w:commentReference w:id="4"/>
       </w:r>
     </w:p>
-    <w:commentRangeEnd w:id="3"/>
-    <w:p>
-      <w:pPr>
-        <w:jc w:val="both"/>
-        <w:rPr>
-          <w:rFonts w:ascii="Arial" w:hAnsi="Arial"/>
-          <w:b/>
-          <w:sz w:val="24"/>
-          <w:lang w:val="es-MX"/>
-        </w:rPr>
-      </w:pPr>
-      <w:r>
-        <w:rPr>
-          <w:rStyle w:val="Refdecomentario"/>
-        </w:rPr>
-        <w:commentReference w:id="3"/>
-      </w:r>
-    </w:p>
-    <w:p>
-      <w:pPr>
-        <w:jc w:val="both"/>
-        <w:rPr>
-          <w:rFonts w:ascii="Arial" w:hAnsi="Arial"/>
-          <w:b/>
-          <w:sz w:val="24"/>
-          <w:lang w:val="es-MX"/>
-        </w:rPr>
-      </w:pPr>
-    </w:p>
-    <w:p>
-      <w:pPr>
-        <w:ind w:firstLine="709"/>
-        <w:jc w:val="both"/>
-        <w:rPr>
-          <w:rFonts w:ascii="Arial" w:hAnsi="Arial"/>
-          <w:sz w:val="24"/>
-          <w:lang w:val="es-MX"/>
-        </w:rPr>
-      </w:pPr>
-      <w:r>
-        <w:rPr>
-          <w:rFonts w:ascii="Arial" w:hAnsi="Arial"/>
-          <w:sz w:val="24"/>
-          <w:lang w:val="es-MX"/>
-        </w:rPr>
-        <w:t xml:space="preserve">“El ser humano es un ser social por naturaleza”, y también “un ser curioso”, juntando esas dos premisas hay un problema en común, este es que al momento, y sobre todo cuando se llega a </w:t>
-      </w:r>
-      <w:r>
-        <w:rPr>
-          <w:rFonts w:ascii="Arial" w:hAnsi="Arial"/>
-          <w:sz w:val="24"/>
-          <w:lang w:val="es-MX"/>
-        </w:rPr>
-        <w:t>un nuevo entorno social</w:t>
-      </w:r>
-      <w:r>
-        <w:rPr>
-          <w:rFonts w:ascii="Arial" w:hAnsi="Arial"/>
-          <w:sz w:val="24"/>
-          <w:lang w:val="es-MX"/>
-        </w:rPr>
-        <w:t xml:space="preserve"> (</w:t>
-      </w:r>
-      <w:r>
-        <w:rPr>
-          <w:rFonts w:ascii="Arial" w:hAnsi="Arial"/>
-          <w:sz w:val="24"/>
-          <w:lang w:val="es-MX"/>
-        </w:rPr>
-        <w:t>que puede ser una nueva ciudad, o se viene del extranjero a Chile</w:t>
-      </w:r>
-      <w:r>
-        <w:rPr>
-          <w:rFonts w:ascii="Arial" w:hAnsi="Arial"/>
-          <w:sz w:val="24"/>
-          <w:lang w:val="es-MX"/>
-        </w:rPr>
-        <w:t xml:space="preserve">), </w:t>
-      </w:r>
-      <w:r>
-        <w:rPr>
-          <w:rFonts w:ascii="Arial" w:hAnsi="Arial"/>
-          <w:sz w:val="24"/>
-          <w:lang w:val="es-MX"/>
-        </w:rPr>
-        <w:t xml:space="preserve">existe la dificultad, </w:t>
-      </w:r>
-      <w:r>
-        <w:rPr>
-          <w:rFonts w:ascii="Arial" w:hAnsi="Arial"/>
-          <w:sz w:val="24"/>
-          <w:lang w:val="es-MX"/>
-        </w:rPr>
-        <w:t xml:space="preserve">frente a la necesidad de conocer este nuevo entorno y socializar, debido a que no existe una guía para tal propósito, no hay ayuda a la hora de querer encontrar o a lo menos saber que ocurre cerca, ahí es cuando ocurren preguntas como estás: “¿Qué es eso que se escucha?” , “¿Es algún tipo de evento social y público masivo?”, “¿Será de mi gusto?”, “¿Existirá algún tipo de feria local cercana?”. Esas son algunas de las preguntas que pueden ocurrir y se buscan </w:t>
-      </w:r>
-      <w:r>
-        <w:rPr>
-          <w:rFonts w:ascii="Arial" w:hAnsi="Arial"/>
-          <w:sz w:val="24"/>
-          <w:lang w:val="es-MX"/>
-        </w:rPr>
-        <w:t>responder</w:t>
-      </w:r>
+    <w:p>
+      <w:pPr>
+        <w:ind w:left="567" w:hanging="567"/>
+        <w:jc w:val="both"/>
+        <w:rPr>
+          <w:rFonts w:ascii="Arial" w:hAnsi="Arial"/>
+          <w:b/>
+          <w:sz w:val="24"/>
+          <w:lang w:val="es-MX"/>
+        </w:rPr>
+      </w:pPr>
+    </w:p>
+    <w:p>
+      <w:pPr>
+        <w:ind w:firstLine="567"/>
+        <w:jc w:val="both"/>
+        <w:rPr>
+          <w:rFonts w:ascii="Arial" w:hAnsi="Arial"/>
+          <w:sz w:val="24"/>
+          <w:lang w:val="es-MX"/>
+        </w:rPr>
+      </w:pPr>
+    </w:p>
+    <w:p>
+      <w:pPr>
+        <w:ind w:firstLine="567"/>
+        <w:jc w:val="both"/>
+        <w:rPr>
+          <w:rFonts w:ascii="Arial" w:hAnsi="Arial"/>
+          <w:sz w:val="24"/>
+          <w:lang w:val="es-MX"/>
+        </w:rPr>
+      </w:pPr>
+      <w:r>
+        <w:rPr>
+          <w:rFonts w:ascii="Arial" w:hAnsi="Arial"/>
+          <w:sz w:val="24"/>
+          <w:lang w:val="es-MX"/>
+        </w:rPr>
+        <w:t>Para responder las preguntas y dar solución a estas, se diseñará e implementará</w:t>
+      </w:r>
+      <w:r>
+        <w:rPr>
+          <w:rFonts w:ascii="Arial" w:hAnsi="Arial"/>
+          <w:sz w:val="24"/>
+          <w:lang w:val="es-MX"/>
+        </w:rPr>
+        <w:t xml:space="preserve"> una API </w:t>
+      </w:r>
+      <w:proofErr w:type="spellStart"/>
+      <w:r>
+        <w:rPr>
+          <w:rFonts w:ascii="Arial" w:hAnsi="Arial"/>
+          <w:sz w:val="24"/>
+          <w:lang w:val="es-MX"/>
+        </w:rPr>
+        <w:t>RESTful</w:t>
+      </w:r>
+      <w:proofErr w:type="spellEnd"/>
+      <w:r>
+        <w:rPr>
+          <w:rFonts w:ascii="Arial" w:hAnsi="Arial"/>
+          <w:sz w:val="24"/>
+          <w:lang w:val="es-MX"/>
+        </w:rPr>
+        <w:t xml:space="preserve">, que siga los estándares de un servicio web, que permita intercambio de datos sobre eventos sociales en lugares </w:t>
+      </w:r>
+      <w:r>
+        <w:rPr>
+          <w:rFonts w:ascii="Arial" w:hAnsi="Arial"/>
+          <w:sz w:val="24"/>
+          <w:lang w:val="es-MX"/>
+        </w:rPr>
+        <w:t>públicos, y que sea consumida por una aplicación móvil Android que utilizará los datos brindados por la API. Datos que deben tener la suficiente información sobre los eventos para que la aplicación sea capaz de localizarlos en un mapa (geo-localizados), notificar si existe u</w:t>
+      </w:r>
+      <w:r>
+        <w:rPr>
+          <w:rFonts w:ascii="Arial" w:hAnsi="Arial"/>
+          <w:sz w:val="24"/>
+          <w:lang w:val="es-MX"/>
+        </w:rPr>
+        <w:t xml:space="preserve">n evento cercano a tu ubicación, mostrar </w:t>
+      </w:r>
+      <w:r>
+        <w:rPr>
+          <w:rFonts w:ascii="Arial" w:hAnsi="Arial"/>
+          <w:sz w:val="24"/>
+          <w:lang w:val="es-MX"/>
+        </w:rPr>
+        <w:t>categoría</w:t>
+      </w:r>
+      <w:r>
+        <w:rPr>
+          <w:rFonts w:ascii="Arial" w:hAnsi="Arial"/>
+          <w:sz w:val="24"/>
+          <w:lang w:val="es-MX"/>
+        </w:rPr>
+        <w:t>, horarios</w:t>
+      </w:r>
+      <w:r>
+        <w:rPr>
+          <w:rFonts w:ascii="Arial" w:hAnsi="Arial"/>
+          <w:sz w:val="24"/>
+          <w:lang w:val="es-MX"/>
+        </w:rPr>
+        <w:t xml:space="preserve"> y descripciones del evento.</w:t>
+      </w:r>
+      <w:r>
+        <w:rPr>
+          <w:rFonts w:ascii="Arial" w:hAnsi="Arial"/>
+          <w:sz w:val="24"/>
+          <w:lang w:val="es-MX"/>
+        </w:rPr>
+        <w:t xml:space="preserve"> Igualmente la API será consumida por un sistema web que pueda hacer lo mismo que la aplicación móvil, excepto notificar (por limitaciones) y además permita </w:t>
+      </w:r>
+      <w:r>
+        <w:rPr>
+          <w:rFonts w:ascii="Arial" w:hAnsi="Arial"/>
+          <w:sz w:val="24"/>
+          <w:lang w:val="es-MX"/>
+        </w:rPr>
+        <w:t>gestionar toda la información que se trabaja en la aplicación y el sistema web</w:t>
+      </w:r>
+      <w:bookmarkStart w:id="5" w:name="_GoBack"/>
+      <w:bookmarkEnd w:id="5"/>
       <w:r>
         <w:rPr>
           <w:rFonts w:ascii="Arial" w:hAnsi="Arial"/>
@@ -2434,129 +2621,6 @@
           <w:lang w:val="es-MX"/>
         </w:rPr>
         <w:t>.</w:t>
-      </w:r>
-    </w:p>
-    <w:p>
-      <w:pPr>
-        <w:jc w:val="both"/>
-        <w:rPr>
-          <w:rFonts w:ascii="Arial" w:hAnsi="Arial"/>
-          <w:sz w:val="24"/>
-          <w:lang w:val="es-MX"/>
-        </w:rPr>
-      </w:pPr>
-    </w:p>
-    <w:p>
-      <w:pPr>
-        <w:ind w:left="567" w:hanging="567"/>
-        <w:jc w:val="both"/>
-        <w:rPr>
-          <w:rFonts w:ascii="Arial" w:hAnsi="Arial"/>
-          <w:b/>
-          <w:sz w:val="24"/>
-          <w:lang w:val="es-MX"/>
-        </w:rPr>
-      </w:pPr>
-      <w:commentRangeStart w:id="5"/>
-      <w:r>
-        <w:rPr>
-          <w:rFonts w:ascii="Arial" w:hAnsi="Arial"/>
-          <w:b/>
-          <w:sz w:val="24"/>
-          <w:lang w:val="es-MX"/>
-        </w:rPr>
-        <w:t>Solución Propuesta:</w:t>
-      </w:r>
-      <w:commentRangeEnd w:id="5"/>
-      <w:r>
-        <w:rPr>
-          <w:rStyle w:val="Refdecomentario"/>
-        </w:rPr>
-        <w:commentReference w:id="5"/>
-      </w:r>
-    </w:p>
-    <w:p>
-      <w:pPr>
-        <w:ind w:left="567" w:hanging="567"/>
-        <w:jc w:val="both"/>
-        <w:rPr>
-          <w:rFonts w:ascii="Arial" w:hAnsi="Arial"/>
-          <w:b/>
-          <w:sz w:val="24"/>
-          <w:lang w:val="es-MX"/>
-        </w:rPr>
-      </w:pPr>
-    </w:p>
-    <w:p>
-      <w:pPr>
-        <w:ind w:firstLine="567"/>
-        <w:jc w:val="both"/>
-        <w:rPr>
-          <w:rFonts w:ascii="Arial" w:hAnsi="Arial"/>
-          <w:sz w:val="24"/>
-          <w:lang w:val="es-MX"/>
-        </w:rPr>
-      </w:pPr>
-    </w:p>
-    <w:p>
-      <w:pPr>
-        <w:ind w:firstLine="567"/>
-        <w:jc w:val="both"/>
-        <w:rPr>
-          <w:rFonts w:ascii="Arial" w:hAnsi="Arial"/>
-          <w:sz w:val="24"/>
-          <w:lang w:val="es-MX"/>
-        </w:rPr>
-      </w:pPr>
-      <w:r>
-        <w:rPr>
-          <w:rFonts w:ascii="Arial" w:hAnsi="Arial"/>
-          <w:sz w:val="24"/>
-          <w:lang w:val="es-MX"/>
-        </w:rPr>
-        <w:t>Para responder las preguntas y dar solución a estas, se diseñará e implementará</w:t>
-      </w:r>
-      <w:r>
-        <w:rPr>
-          <w:rFonts w:ascii="Arial" w:hAnsi="Arial"/>
-          <w:sz w:val="24"/>
-          <w:lang w:val="es-MX"/>
-        </w:rPr>
-        <w:t xml:space="preserve"> una API </w:t>
-      </w:r>
-      <w:proofErr w:type="spellStart"/>
-      <w:r>
-        <w:rPr>
-          <w:rFonts w:ascii="Arial" w:hAnsi="Arial"/>
-          <w:sz w:val="24"/>
-          <w:lang w:val="es-MX"/>
-        </w:rPr>
-        <w:t>RESTful</w:t>
-      </w:r>
-      <w:proofErr w:type="spellEnd"/>
-      <w:r>
-        <w:rPr>
-          <w:rFonts w:ascii="Arial" w:hAnsi="Arial"/>
-          <w:sz w:val="24"/>
-          <w:lang w:val="es-MX"/>
-        </w:rPr>
-        <w:t xml:space="preserve">, que siga los estándares de un servicio web, que permita intercambio de datos sobre eventos sociales en lugares </w:t>
-      </w:r>
-      <w:r>
-        <w:rPr>
-          <w:rFonts w:ascii="Arial" w:hAnsi="Arial"/>
-          <w:sz w:val="24"/>
-          <w:lang w:val="es-MX"/>
-        </w:rPr>
-        <w:t>públicos, y que sea consumida por una aplicación móvil Android que utilizará los datos brindados por la API. Datos que deben tener la suficiente información sobre los eventos para que la aplicación sea capaz de localizarlos en un mapa (geo-localizados), notificar si existe un evento cercano a tu ubicación y mostrar la categoría y descripciones del evento.</w:t>
-      </w:r>
-      <w:r>
-        <w:rPr>
-          <w:rFonts w:ascii="Arial" w:hAnsi="Arial"/>
-          <w:sz w:val="24"/>
-          <w:lang w:val="es-MX"/>
-        </w:rPr>
-        <w:t xml:space="preserve"> Igualmente la API será consumida por un sistema web que pueda hacer lo mismo que la aplicación móvil, excepto notificar (por limitaciones) y además permita actualizar y eliminar los datos proveídos mediante un panel de administración.</w:t>
       </w:r>
       <w:r>
         <w:rPr>
@@ -4337,7 +4401,7 @@
           </mc:Choice>
           <mc:Fallback>
             <w:pict>
-              <v:rect w14:anchorId="700AACFA" id="Rectángulo 5" o:spid="_x0000_s1026" style="position:absolute;margin-left:-5.85pt;margin-top:9.5pt;width:439.2pt;height:5in;z-index:251664384;visibility:visible;mso-wrap-style:square;mso-width-percent:0;mso-height-percent:0;mso-wrap-distance-left:9pt;mso-wrap-distance-top:0;mso-wrap-distance-right:9pt;mso-wrap-distance-bottom:0;mso-position-horizontal:absolute;mso-position-horizontal-relative:text;mso-position-vertical:absolute;mso-position-vertical-relative:text;mso-width-percent:0;mso-height-percent:0;mso-width-relative:page;mso-height-relative:page;v-text-anchor:middle" o:gfxdata="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" filled="f" strokeweight=".26mm"/>
+              <v:rect w14:anchorId="05D25F6F" id="Rectángulo 5" o:spid="_x0000_s1026" style="position:absolute;margin-left:-5.85pt;margin-top:9.5pt;width:439.2pt;height:5in;z-index:251664384;visibility:visible;mso-wrap-style:square;mso-width-percent:0;mso-height-percent:0;mso-wrap-distance-left:9pt;mso-wrap-distance-top:0;mso-wrap-distance-right:9pt;mso-wrap-distance-bottom:0;mso-position-horizontal:absolute;mso-position-horizontal-relative:text;mso-position-vertical:absolute;mso-position-vertical-relative:text;mso-width-percent:0;mso-height-percent:0;mso-width-relative:page;mso-height-relative:page;v-text-anchor:middle" o:gfxdata="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" filled="f" strokeweight=".26mm"/>
             </w:pict>
           </mc:Fallback>
         </mc:AlternateContent>
@@ -4471,7 +4535,7 @@
           </mc:Choice>
           <mc:Fallback>
             <w:pict>
-              <v:line w14:anchorId="6D0E9844" id="Conector recto 4" o:spid="_x0000_s1026" style="position:absolute;z-index:251663360;visibility:visible;mso-wrap-style:square;mso-width-percent:0;mso-height-percent:0;mso-wrap-distance-left:9pt;mso-wrap-distance-top:0;mso-wrap-distance-right:9pt;mso-wrap-distance-bottom:0;mso-position-horizontal:absolute;mso-position-horizontal-relative:text;mso-position-vertical:absolute;mso-position-vertical-relative:text;mso-width-percent:0;mso-height-percent:0;mso-width-relative:page;mso-height-relative:page" from="-5.85pt,10.7pt" to="433.35pt,10.7pt" o:gfxdata="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" strokeweight=".26mm">
+              <v:line w14:anchorId="5E067A8B" id="Conector recto 4" o:spid="_x0000_s1026" style="position:absolute;z-index:251663360;visibility:visible;mso-wrap-style:square;mso-width-percent:0;mso-height-percent:0;mso-wrap-distance-left:9pt;mso-wrap-distance-top:0;mso-wrap-distance-right:9pt;mso-wrap-distance-bottom:0;mso-position-horizontal:absolute;mso-position-horizontal-relative:text;mso-position-vertical:absolute;mso-position-vertical-relative:text;mso-width-percent:0;mso-height-percent:0;mso-width-relative:page;mso-height-relative:page" from="-5.85pt,10.7pt" to="433.35pt,10.7pt" o:gfxdata="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" strokeweight=".26mm">
                 <v:stroke joinstyle="miter"/>
               </v:line>
             </w:pict>
@@ -4601,7 +4665,7 @@
           </mc:Choice>
           <mc:Fallback>
             <w:pict>
-              <v:rect w14:anchorId="7A69D625" id="Rectángulo 3" o:spid="_x0000_s1026" style="position:absolute;margin-left:123.75pt;margin-top:5.9pt;width:28.8pt;height:21.6pt;z-index:251659264;visibility:visible;mso-wrap-style:square;mso-width-percent:0;mso-height-percent:0;mso-wrap-distance-left:9pt;mso-wrap-distance-top:0;mso-wrap-distance-right:9pt;mso-wrap-distance-bottom:0;mso-position-horizontal:absolute;mso-position-horizontal-relative:text;mso-position-vertical:absolute;mso-position-vertical-relative:text;mso-width-percent:0;mso-height-percent:0;mso-width-relative:page;mso-height-relative:page;v-text-anchor:middle" o:gfxdata="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" strokeweight=".26mm"/>
+              <v:rect w14:anchorId="63C4AE79" id="Rectángulo 3" o:spid="_x0000_s1026" style="position:absolute;margin-left:123.75pt;margin-top:5.9pt;width:28.8pt;height:21.6pt;z-index:251659264;visibility:visible;mso-wrap-style:square;mso-width-percent:0;mso-height-percent:0;mso-wrap-distance-left:9pt;mso-wrap-distance-top:0;mso-wrap-distance-right:9pt;mso-wrap-distance-bottom:0;mso-position-horizontal:absolute;mso-position-horizontal-relative:text;mso-position-vertical:absolute;mso-position-vertical-relative:text;mso-width-percent:0;mso-height-percent:0;mso-width-relative:page;mso-height-relative:page;v-text-anchor:middle" o:gfxdata="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" strokeweight=".26mm"/>
             </w:pict>
           </mc:Fallback>
         </mc:AlternateContent>
@@ -4672,7 +4736,7 @@
           </mc:Choice>
           <mc:Fallback>
             <w:pict>
-              <v:rect w14:anchorId="1A587F44" id="Rectángulo 2" o:spid="_x0000_s1026" style="position:absolute;margin-left:346.95pt;margin-top:5.9pt;width:28.8pt;height:21.6pt;z-index:251660288;visibility:visible;mso-wrap-style:square;mso-width-percent:0;mso-height-percent:0;mso-wrap-distance-left:9pt;mso-wrap-distance-top:0;mso-wrap-distance-right:9pt;mso-wrap-distance-bottom:0;mso-position-horizontal:absolute;mso-position-horizontal-relative:text;mso-position-vertical:absolute;mso-position-vertical-relative:text;mso-width-percent:0;mso-height-percent:0;mso-width-relative:page;mso-height-relative:page;v-text-anchor:middle" o:gfxdata="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" strokeweight=".26mm"/>
+              <v:rect w14:anchorId="06CC60D9" id="Rectángulo 2" o:spid="_x0000_s1026" style="position:absolute;margin-left:346.95pt;margin-top:5.9pt;width:28.8pt;height:21.6pt;z-index:251660288;visibility:visible;mso-wrap-style:square;mso-width-percent:0;mso-height-percent:0;mso-wrap-distance-left:9pt;mso-wrap-distance-top:0;mso-wrap-distance-right:9pt;mso-wrap-distance-bottom:0;mso-position-horizontal:absolute;mso-position-horizontal-relative:text;mso-position-vertical:absolute;mso-position-vertical-relative:text;mso-width-percent:0;mso-height-percent:0;mso-width-relative:page;mso-height-relative:page;v-text-anchor:middle" o:gfxdata="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" strokeweight=".26mm"/>
             </w:pict>
           </mc:Fallback>
         </mc:AlternateContent>
@@ -5284,7 +5348,7 @@
       </w:r>
     </w:p>
   </w:comment>
-  <w:comment w:id="4" w:author="Hans Gallegos" w:date="2017-03-29T15:12:00Z" w:initials="HG">
+  <w:comment w:id="3" w:author="Hans Gallegos" w:date="2017-03-29T15:12:00Z" w:initials="HG">
     <w:p>
       <w:pPr>
         <w:pStyle w:val="Textocomentario"/>
@@ -5300,7 +5364,7 @@
       </w:r>
     </w:p>
   </w:comment>
-  <w:comment w:id="3" w:author="Angelica Caro" w:date="2017-03-29T10:38:00Z" w:initials="AC">
+  <w:comment w:id="2" w:author="Angelica Caro" w:date="2017-03-29T10:38:00Z" w:initials="AC">
     <w:p>
       <w:pPr>
         <w:pStyle w:val="Textocomentario"/>
@@ -5316,7 +5380,7 @@
       </w:r>
     </w:p>
   </w:comment>
-  <w:comment w:id="5" w:author="Angelica Caro" w:date="2017-03-29T10:43:00Z" w:initials="AC">
+  <w:comment w:id="4" w:author="Angelica Caro" w:date="2017-03-29T10:43:00Z" w:initials="AC">
     <w:p>
       <w:pPr>
         <w:pStyle w:val="Textocomentario"/>
@@ -6794,7 +6858,7 @@
 </file>
 
 <file path=customXml/itemProps1.xml><?xml version="1.0" encoding="utf-8"?>
-<ds:datastoreItem xmlns:ds="http://schemas.openxmlformats.org/officeDocument/2006/customXml" ds:itemID="{CD071F0F-B537-4371-95B3-B3FFA3945841}">
+<ds:datastoreItem xmlns:ds="http://schemas.openxmlformats.org/officeDocument/2006/customXml" ds:itemID="{79FEF3DD-1772-4BF7-AE12-D25462B1748A}">
   <ds:schemaRefs>
     <ds:schemaRef ds:uri="http://schemas.openxmlformats.org/officeDocument/2006/bibliography"/>
   </ds:schemaRefs>
